--- a/PPL4611_KELOMPOK3_Perencanaan.docx
+++ b/PPL4611_KELOMPOK3_Perencanaan.docx
@@ -1431,7 +1431,16 @@
           <w:szCs w:val="24"/>
           <w:lang w:val="id-ID"/>
         </w:rPr>
-        <w:t>: -</w:t>
+        <w:t xml:space="preserve">: </w:t>
+      </w:r>
+      <w:r>
+        <w:rPr>
+          <w:rFonts w:ascii="Arial" w:hAnsi="Arial" w:cs="Arial"/>
+          <w:sz w:val="24"/>
+          <w:szCs w:val="24"/>
+          <w:lang w:val="id-ID"/>
+        </w:rPr>
+        <w:t>Ivanda Jose Windi</w:t>
       </w:r>
     </w:p>
     <w:p>
@@ -1581,7 +1590,16 @@
           <w:lang w:val="id-ID"/>
         </w:rPr>
         <w:tab/>
-        <w:t>: -</w:t>
+        <w:t xml:space="preserve">: </w:t>
+      </w:r>
+      <w:r>
+        <w:rPr>
+          <w:rFonts w:ascii="Arial" w:hAnsi="Arial" w:cs="Arial"/>
+          <w:sz w:val="24"/>
+          <w:szCs w:val="24"/>
+          <w:lang w:val="id-ID"/>
+        </w:rPr>
+        <w:t>Randy Kurniawan</w:t>
       </w:r>
     </w:p>
     <w:p>
@@ -1987,7 +2005,6 @@
           <w:lang w:val="en-US"/>
         </w:rPr>
       </w:pPr>
-      <w:proofErr w:type="spellStart"/>
       <w:r>
         <w:rPr>
           <w:rFonts w:ascii="Arial" w:hAnsi="Arial" w:cs="Arial"/>
@@ -1996,9 +2013,8 @@
           <w:szCs w:val="24"/>
           <w:lang w:val="en-US"/>
         </w:rPr>
-        <w:t>Membuat</w:t>
-      </w:r>
-      <w:proofErr w:type="spellEnd"/>
+        <w:t xml:space="preserve">Membuat </w:t>
+      </w:r>
       <w:r>
         <w:rPr>
           <w:rFonts w:ascii="Arial" w:hAnsi="Arial" w:cs="Arial"/>
@@ -2007,9 +2023,8 @@
           <w:szCs w:val="24"/>
           <w:lang w:val="en-US"/>
         </w:rPr>
-        <w:t xml:space="preserve"> </w:t>
-      </w:r>
-      <w:proofErr w:type="spellStart"/>
+        <w:t>akun sebagai g</w:t>
+      </w:r>
       <w:r>
         <w:rPr>
           <w:rFonts w:ascii="Arial" w:hAnsi="Arial" w:cs="Arial"/>
@@ -2018,94 +2033,7 @@
           <w:szCs w:val="24"/>
           <w:lang w:val="en-US"/>
         </w:rPr>
-        <w:t>akun</w:t>
-      </w:r>
-      <w:proofErr w:type="spellEnd"/>
-      <w:r>
-        <w:rPr>
-          <w:rFonts w:ascii="Arial" w:hAnsi="Arial" w:cs="Arial"/>
-          <w:bCs/>
-          <w:sz w:val="24"/>
-          <w:szCs w:val="24"/>
-          <w:lang w:val="en-US"/>
-        </w:rPr>
-        <w:t xml:space="preserve"> </w:t>
-      </w:r>
-      <w:proofErr w:type="spellStart"/>
-      <w:r>
-        <w:rPr>
-          <w:rFonts w:ascii="Arial" w:hAnsi="Arial" w:cs="Arial"/>
-          <w:bCs/>
-          <w:sz w:val="24"/>
-          <w:szCs w:val="24"/>
-          <w:lang w:val="en-US"/>
-        </w:rPr>
-        <w:t>sebagai</w:t>
-      </w:r>
-      <w:proofErr w:type="spellEnd"/>
-      <w:r>
-        <w:rPr>
-          <w:rFonts w:ascii="Arial" w:hAnsi="Arial" w:cs="Arial"/>
-          <w:bCs/>
-          <w:sz w:val="24"/>
-          <w:szCs w:val="24"/>
-          <w:lang w:val="en-US"/>
-        </w:rPr>
-        <w:t xml:space="preserve"> g</w:t>
-      </w:r>
-      <w:r>
-        <w:rPr>
-          <w:rFonts w:ascii="Arial" w:hAnsi="Arial" w:cs="Arial"/>
-          <w:bCs/>
-          <w:sz w:val="24"/>
-          <w:szCs w:val="24"/>
-          <w:lang w:val="en-US"/>
-        </w:rPr>
-        <w:t xml:space="preserve">ame </w:t>
-      </w:r>
-      <w:proofErr w:type="spellStart"/>
-      <w:r>
-        <w:rPr>
-          <w:rFonts w:ascii="Arial" w:hAnsi="Arial" w:cs="Arial"/>
-          <w:bCs/>
-          <w:sz w:val="24"/>
-          <w:szCs w:val="24"/>
-          <w:lang w:val="en-US"/>
-        </w:rPr>
-        <w:t>pulisher</w:t>
-      </w:r>
-      <w:proofErr w:type="spellEnd"/>
-      <w:r>
-        <w:rPr>
-          <w:rFonts w:ascii="Arial" w:hAnsi="Arial" w:cs="Arial"/>
-          <w:bCs/>
-          <w:sz w:val="24"/>
-          <w:szCs w:val="24"/>
-          <w:lang w:val="en-US"/>
-        </w:rPr>
-        <w:t xml:space="preserve"> </w:t>
-      </w:r>
-      <w:proofErr w:type="spellStart"/>
-      <w:r>
-        <w:rPr>
-          <w:rFonts w:ascii="Arial" w:hAnsi="Arial" w:cs="Arial"/>
-          <w:bCs/>
-          <w:sz w:val="24"/>
-          <w:szCs w:val="24"/>
-          <w:lang w:val="en-US"/>
-        </w:rPr>
-        <w:t>atau</w:t>
-      </w:r>
-      <w:proofErr w:type="spellEnd"/>
-      <w:r>
-        <w:rPr>
-          <w:rFonts w:ascii="Arial" w:hAnsi="Arial" w:cs="Arial"/>
-          <w:bCs/>
-          <w:sz w:val="24"/>
-          <w:szCs w:val="24"/>
-          <w:lang w:val="en-US"/>
-        </w:rPr>
-        <w:t xml:space="preserve"> game designer</w:t>
+        <w:t>ame pulisher atau game designer</w:t>
       </w:r>
     </w:p>
     <w:p>
@@ -2133,73 +2061,7 @@
           <w:szCs w:val="24"/>
           <w:lang w:val="en-US"/>
         </w:rPr>
-        <w:t xml:space="preserve">Jika </w:t>
-      </w:r>
-      <w:proofErr w:type="spellStart"/>
-      <w:r>
-        <w:rPr>
-          <w:rFonts w:ascii="Arial" w:hAnsi="Arial" w:cs="Arial"/>
-          <w:bCs/>
-          <w:sz w:val="24"/>
-          <w:szCs w:val="24"/>
-          <w:lang w:val="en-US"/>
-        </w:rPr>
-        <w:t>sudah</w:t>
-      </w:r>
-      <w:proofErr w:type="spellEnd"/>
-      <w:r>
-        <w:rPr>
-          <w:rFonts w:ascii="Arial" w:hAnsi="Arial" w:cs="Arial"/>
-          <w:bCs/>
-          <w:sz w:val="24"/>
-          <w:szCs w:val="24"/>
-          <w:lang w:val="en-US"/>
-        </w:rPr>
-        <w:t xml:space="preserve"> punya </w:t>
-      </w:r>
-      <w:proofErr w:type="spellStart"/>
-      <w:r>
-        <w:rPr>
-          <w:rFonts w:ascii="Arial" w:hAnsi="Arial" w:cs="Arial"/>
-          <w:bCs/>
-          <w:sz w:val="24"/>
-          <w:szCs w:val="24"/>
-          <w:lang w:val="en-US"/>
-        </w:rPr>
-        <w:t>akun</w:t>
-      </w:r>
-      <w:proofErr w:type="spellEnd"/>
-      <w:r>
-        <w:rPr>
-          <w:rFonts w:ascii="Arial" w:hAnsi="Arial" w:cs="Arial"/>
-          <w:bCs/>
-          <w:sz w:val="24"/>
-          <w:szCs w:val="24"/>
-          <w:lang w:val="en-US"/>
-        </w:rPr>
-        <w:t xml:space="preserve"> </w:t>
-      </w:r>
-      <w:proofErr w:type="spellStart"/>
-      <w:r>
-        <w:rPr>
-          <w:rFonts w:ascii="Arial" w:hAnsi="Arial" w:cs="Arial"/>
-          <w:bCs/>
-          <w:sz w:val="24"/>
-          <w:szCs w:val="24"/>
-          <w:lang w:val="en-US"/>
-        </w:rPr>
-        <w:t>langsung</w:t>
-      </w:r>
-      <w:proofErr w:type="spellEnd"/>
-      <w:r>
-        <w:rPr>
-          <w:rFonts w:ascii="Arial" w:hAnsi="Arial" w:cs="Arial"/>
-          <w:bCs/>
-          <w:sz w:val="24"/>
-          <w:szCs w:val="24"/>
-          <w:lang w:val="en-US"/>
-        </w:rPr>
-        <w:t xml:space="preserve"> login</w:t>
+        <w:t>Jika sudah punya akun langsung login</w:t>
       </w:r>
       <w:r>
         <w:rPr>
@@ -2257,9 +2119,8 @@
           <w:szCs w:val="24"/>
           <w:lang w:val="en-US"/>
         </w:rPr>
-        <w:t xml:space="preserve">u </w:t>
-      </w:r>
-      <w:proofErr w:type="spellStart"/>
+        <w:t xml:space="preserve">u atau fitur utamanya terdapat </w:t>
+      </w:r>
       <w:r>
         <w:rPr>
           <w:rFonts w:ascii="Arial" w:hAnsi="Arial" w:cs="Arial"/>
@@ -2268,260 +2129,7 @@
           <w:szCs w:val="24"/>
           <w:lang w:val="en-US"/>
         </w:rPr>
-        <w:t>atau</w:t>
-      </w:r>
-      <w:proofErr w:type="spellEnd"/>
-      <w:r>
-        <w:rPr>
-          <w:rFonts w:ascii="Arial" w:hAnsi="Arial" w:cs="Arial"/>
-          <w:bCs/>
-          <w:sz w:val="24"/>
-          <w:szCs w:val="24"/>
-          <w:lang w:val="en-US"/>
-        </w:rPr>
-        <w:t xml:space="preserve"> </w:t>
-      </w:r>
-      <w:proofErr w:type="spellStart"/>
-      <w:r>
-        <w:rPr>
-          <w:rFonts w:ascii="Arial" w:hAnsi="Arial" w:cs="Arial"/>
-          <w:bCs/>
-          <w:sz w:val="24"/>
-          <w:szCs w:val="24"/>
-          <w:lang w:val="en-US"/>
-        </w:rPr>
-        <w:t>fitur</w:t>
-      </w:r>
-      <w:proofErr w:type="spellEnd"/>
-      <w:r>
-        <w:rPr>
-          <w:rFonts w:ascii="Arial" w:hAnsi="Arial" w:cs="Arial"/>
-          <w:bCs/>
-          <w:sz w:val="24"/>
-          <w:szCs w:val="24"/>
-          <w:lang w:val="en-US"/>
-        </w:rPr>
-        <w:t xml:space="preserve"> </w:t>
-      </w:r>
-      <w:proofErr w:type="spellStart"/>
-      <w:r>
-        <w:rPr>
-          <w:rFonts w:ascii="Arial" w:hAnsi="Arial" w:cs="Arial"/>
-          <w:bCs/>
-          <w:sz w:val="24"/>
-          <w:szCs w:val="24"/>
-          <w:lang w:val="en-US"/>
-        </w:rPr>
-        <w:t>utamanya</w:t>
-      </w:r>
-      <w:proofErr w:type="spellEnd"/>
-      <w:r>
-        <w:rPr>
-          <w:rFonts w:ascii="Arial" w:hAnsi="Arial" w:cs="Arial"/>
-          <w:bCs/>
-          <w:sz w:val="24"/>
-          <w:szCs w:val="24"/>
-          <w:lang w:val="en-US"/>
-        </w:rPr>
-        <w:t xml:space="preserve"> </w:t>
-      </w:r>
-      <w:proofErr w:type="spellStart"/>
-      <w:r>
-        <w:rPr>
-          <w:rFonts w:ascii="Arial" w:hAnsi="Arial" w:cs="Arial"/>
-          <w:bCs/>
-          <w:sz w:val="24"/>
-          <w:szCs w:val="24"/>
-          <w:lang w:val="en-US"/>
-        </w:rPr>
-        <w:t>terdapat</w:t>
-      </w:r>
-      <w:proofErr w:type="spellEnd"/>
-      <w:r>
-        <w:rPr>
-          <w:rFonts w:ascii="Arial" w:hAnsi="Arial" w:cs="Arial"/>
-          <w:bCs/>
-          <w:sz w:val="24"/>
-          <w:szCs w:val="24"/>
-          <w:lang w:val="en-US"/>
-        </w:rPr>
-        <w:t xml:space="preserve"> </w:t>
-      </w:r>
-      <w:proofErr w:type="spellStart"/>
-      <w:r>
-        <w:rPr>
-          <w:rFonts w:ascii="Arial" w:hAnsi="Arial" w:cs="Arial"/>
-          <w:bCs/>
-          <w:sz w:val="24"/>
-          <w:szCs w:val="24"/>
-          <w:lang w:val="en-US"/>
-        </w:rPr>
-        <w:t>kalender</w:t>
-      </w:r>
-      <w:proofErr w:type="spellEnd"/>
-      <w:r>
-        <w:rPr>
-          <w:rFonts w:ascii="Arial" w:hAnsi="Arial" w:cs="Arial"/>
-          <w:bCs/>
-          <w:sz w:val="24"/>
-          <w:szCs w:val="24"/>
-          <w:lang w:val="en-US"/>
-        </w:rPr>
-        <w:t xml:space="preserve"> </w:t>
-      </w:r>
-      <w:proofErr w:type="spellStart"/>
-      <w:r>
-        <w:rPr>
-          <w:rFonts w:ascii="Arial" w:hAnsi="Arial" w:cs="Arial"/>
-          <w:bCs/>
-          <w:sz w:val="24"/>
-          <w:szCs w:val="24"/>
-          <w:lang w:val="en-US"/>
-        </w:rPr>
-        <w:t>sebagai</w:t>
-      </w:r>
-      <w:proofErr w:type="spellEnd"/>
-      <w:r>
-        <w:rPr>
-          <w:rFonts w:ascii="Arial" w:hAnsi="Arial" w:cs="Arial"/>
-          <w:bCs/>
-          <w:sz w:val="24"/>
-          <w:szCs w:val="24"/>
-          <w:lang w:val="en-US"/>
-        </w:rPr>
-        <w:t xml:space="preserve"> reminder </w:t>
-      </w:r>
-      <w:proofErr w:type="spellStart"/>
-      <w:r>
-        <w:rPr>
-          <w:rFonts w:ascii="Arial" w:hAnsi="Arial" w:cs="Arial"/>
-          <w:bCs/>
-          <w:sz w:val="24"/>
-          <w:szCs w:val="24"/>
-          <w:lang w:val="en-US"/>
-        </w:rPr>
-        <w:t>untuk</w:t>
-      </w:r>
-      <w:proofErr w:type="spellEnd"/>
-      <w:r>
-        <w:rPr>
-          <w:rFonts w:ascii="Arial" w:hAnsi="Arial" w:cs="Arial"/>
-          <w:bCs/>
-          <w:sz w:val="24"/>
-          <w:szCs w:val="24"/>
-          <w:lang w:val="en-US"/>
-        </w:rPr>
-        <w:t xml:space="preserve"> appointment, review appointment </w:t>
-      </w:r>
-      <w:proofErr w:type="spellStart"/>
-      <w:r>
-        <w:rPr>
-          <w:rFonts w:ascii="Arial" w:hAnsi="Arial" w:cs="Arial"/>
-          <w:bCs/>
-          <w:sz w:val="24"/>
-          <w:szCs w:val="24"/>
-          <w:lang w:val="en-US"/>
-        </w:rPr>
-        <w:t>bulanan</w:t>
-      </w:r>
-      <w:proofErr w:type="spellEnd"/>
-      <w:r>
-        <w:rPr>
-          <w:rFonts w:ascii="Arial" w:hAnsi="Arial" w:cs="Arial"/>
-          <w:bCs/>
-          <w:sz w:val="24"/>
-          <w:szCs w:val="24"/>
-          <w:lang w:val="en-US"/>
-        </w:rPr>
-        <w:t xml:space="preserve"> yang </w:t>
-      </w:r>
-      <w:proofErr w:type="spellStart"/>
-      <w:r>
-        <w:rPr>
-          <w:rFonts w:ascii="Arial" w:hAnsi="Arial" w:cs="Arial"/>
-          <w:bCs/>
-          <w:sz w:val="24"/>
-          <w:szCs w:val="24"/>
-          <w:lang w:val="en-US"/>
-        </w:rPr>
-        <w:t>sudah</w:t>
-      </w:r>
-      <w:proofErr w:type="spellEnd"/>
-      <w:r>
-        <w:rPr>
-          <w:rFonts w:ascii="Arial" w:hAnsi="Arial" w:cs="Arial"/>
-          <w:bCs/>
-          <w:sz w:val="24"/>
-          <w:szCs w:val="24"/>
-          <w:lang w:val="en-US"/>
-        </w:rPr>
-        <w:t xml:space="preserve"> </w:t>
-      </w:r>
-      <w:proofErr w:type="spellStart"/>
-      <w:r>
-        <w:rPr>
-          <w:rFonts w:ascii="Arial" w:hAnsi="Arial" w:cs="Arial"/>
-          <w:bCs/>
-          <w:sz w:val="24"/>
-          <w:szCs w:val="24"/>
-          <w:lang w:val="en-US"/>
-        </w:rPr>
-        <w:t>dilakukan</w:t>
-      </w:r>
-      <w:proofErr w:type="spellEnd"/>
-      <w:r>
-        <w:rPr>
-          <w:rFonts w:ascii="Arial" w:hAnsi="Arial" w:cs="Arial"/>
-          <w:bCs/>
-          <w:sz w:val="24"/>
-          <w:szCs w:val="24"/>
-          <w:lang w:val="en-US"/>
-        </w:rPr>
-        <w:t xml:space="preserve"> masing-masing dan juga report/log yang </w:t>
-      </w:r>
-      <w:proofErr w:type="spellStart"/>
-      <w:r>
-        <w:rPr>
-          <w:rFonts w:ascii="Arial" w:hAnsi="Arial" w:cs="Arial"/>
-          <w:bCs/>
-          <w:sz w:val="24"/>
-          <w:szCs w:val="24"/>
-          <w:lang w:val="en-US"/>
-        </w:rPr>
-        <w:t>bisa</w:t>
-      </w:r>
-      <w:proofErr w:type="spellEnd"/>
-      <w:r>
-        <w:rPr>
-          <w:rFonts w:ascii="Arial" w:hAnsi="Arial" w:cs="Arial"/>
-          <w:bCs/>
-          <w:sz w:val="24"/>
-          <w:szCs w:val="24"/>
-          <w:lang w:val="en-US"/>
-        </w:rPr>
-        <w:t xml:space="preserve"> di export </w:t>
-      </w:r>
-      <w:proofErr w:type="spellStart"/>
-      <w:r>
-        <w:rPr>
-          <w:rFonts w:ascii="Arial" w:hAnsi="Arial" w:cs="Arial"/>
-          <w:bCs/>
-          <w:sz w:val="24"/>
-          <w:szCs w:val="24"/>
-          <w:lang w:val="en-US"/>
-        </w:rPr>
-        <w:t>ke</w:t>
-      </w:r>
-      <w:proofErr w:type="spellEnd"/>
-      <w:r>
-        <w:rPr>
-          <w:rFonts w:ascii="Arial" w:hAnsi="Arial" w:cs="Arial"/>
-          <w:bCs/>
-          <w:sz w:val="24"/>
-          <w:szCs w:val="24"/>
-          <w:lang w:val="en-US"/>
-        </w:rPr>
-        <w:t xml:space="preserve"> file csv.</w:t>
+        <w:t>kalender sebagai reminder untuk appointment, review appointment bulanan yang sudah dilakukan masing-masing dan juga report/log yang bisa di export ke file csv.</w:t>
       </w:r>
     </w:p>
     <w:p>
@@ -2569,9 +2177,8 @@
           <w:szCs w:val="24"/>
           <w:lang w:val="en-US"/>
         </w:rPr>
-        <w:t xml:space="preserve">isa </w:t>
-      </w:r>
-      <w:proofErr w:type="spellStart"/>
+        <w:t>isa menentukan atau membuat appointment dengan ada</w:t>
+      </w:r>
       <w:r>
         <w:rPr>
           <w:rFonts w:ascii="Arial" w:hAnsi="Arial" w:cs="Arial"/>
@@ -2580,9 +2187,8 @@
           <w:szCs w:val="24"/>
           <w:lang w:val="en-US"/>
         </w:rPr>
-        <w:t>menentukan</w:t>
-      </w:r>
-      <w:proofErr w:type="spellEnd"/>
+        <w:t>nya</w:t>
+      </w:r>
       <w:r>
         <w:rPr>
           <w:rFonts w:ascii="Arial" w:hAnsi="Arial" w:cs="Arial"/>
@@ -2591,237 +2197,7 @@
           <w:szCs w:val="24"/>
           <w:lang w:val="en-US"/>
         </w:rPr>
-        <w:t xml:space="preserve"> </w:t>
-      </w:r>
-      <w:proofErr w:type="spellStart"/>
-      <w:r>
-        <w:rPr>
-          <w:rFonts w:ascii="Arial" w:hAnsi="Arial" w:cs="Arial"/>
-          <w:bCs/>
-          <w:sz w:val="24"/>
-          <w:szCs w:val="24"/>
-          <w:lang w:val="en-US"/>
-        </w:rPr>
-        <w:t>atau</w:t>
-      </w:r>
-      <w:proofErr w:type="spellEnd"/>
-      <w:r>
-        <w:rPr>
-          <w:rFonts w:ascii="Arial" w:hAnsi="Arial" w:cs="Arial"/>
-          <w:bCs/>
-          <w:sz w:val="24"/>
-          <w:szCs w:val="24"/>
-          <w:lang w:val="en-US"/>
-        </w:rPr>
-        <w:t xml:space="preserve"> </w:t>
-      </w:r>
-      <w:proofErr w:type="spellStart"/>
-      <w:r>
-        <w:rPr>
-          <w:rFonts w:ascii="Arial" w:hAnsi="Arial" w:cs="Arial"/>
-          <w:bCs/>
-          <w:sz w:val="24"/>
-          <w:szCs w:val="24"/>
-          <w:lang w:val="en-US"/>
-        </w:rPr>
-        <w:t>membuat</w:t>
-      </w:r>
-      <w:proofErr w:type="spellEnd"/>
-      <w:r>
-        <w:rPr>
-          <w:rFonts w:ascii="Arial" w:hAnsi="Arial" w:cs="Arial"/>
-          <w:bCs/>
-          <w:sz w:val="24"/>
-          <w:szCs w:val="24"/>
-          <w:lang w:val="en-US"/>
-        </w:rPr>
-        <w:t xml:space="preserve"> appointment </w:t>
-      </w:r>
-      <w:proofErr w:type="spellStart"/>
-      <w:r>
-        <w:rPr>
-          <w:rFonts w:ascii="Arial" w:hAnsi="Arial" w:cs="Arial"/>
-          <w:bCs/>
-          <w:sz w:val="24"/>
-          <w:szCs w:val="24"/>
-          <w:lang w:val="en-US"/>
-        </w:rPr>
-        <w:t>dengan</w:t>
-      </w:r>
-      <w:proofErr w:type="spellEnd"/>
-      <w:r>
-        <w:rPr>
-          <w:rFonts w:ascii="Arial" w:hAnsi="Arial" w:cs="Arial"/>
-          <w:bCs/>
-          <w:sz w:val="24"/>
-          <w:szCs w:val="24"/>
-          <w:lang w:val="en-US"/>
-        </w:rPr>
-        <w:t xml:space="preserve"> </w:t>
-      </w:r>
-      <w:proofErr w:type="spellStart"/>
-      <w:r>
-        <w:rPr>
-          <w:rFonts w:ascii="Arial" w:hAnsi="Arial" w:cs="Arial"/>
-          <w:bCs/>
-          <w:sz w:val="24"/>
-          <w:szCs w:val="24"/>
-          <w:lang w:val="en-US"/>
-        </w:rPr>
-        <w:t>ada</w:t>
-      </w:r>
-      <w:r>
-        <w:rPr>
-          <w:rFonts w:ascii="Arial" w:hAnsi="Arial" w:cs="Arial"/>
-          <w:bCs/>
-          <w:sz w:val="24"/>
-          <w:szCs w:val="24"/>
-          <w:lang w:val="en-US"/>
-        </w:rPr>
-        <w:t>nya</w:t>
-      </w:r>
-      <w:proofErr w:type="spellEnd"/>
-      <w:r>
-        <w:rPr>
-          <w:rFonts w:ascii="Arial" w:hAnsi="Arial" w:cs="Arial"/>
-          <w:bCs/>
-          <w:sz w:val="24"/>
-          <w:szCs w:val="24"/>
-          <w:lang w:val="en-US"/>
-        </w:rPr>
-        <w:t xml:space="preserve"> system </w:t>
-      </w:r>
-      <w:proofErr w:type="spellStart"/>
-      <w:r>
-        <w:rPr>
-          <w:rFonts w:ascii="Arial" w:hAnsi="Arial" w:cs="Arial"/>
-          <w:bCs/>
-          <w:sz w:val="24"/>
-          <w:szCs w:val="24"/>
-          <w:lang w:val="en-US"/>
-        </w:rPr>
-        <w:t>penjadwalan</w:t>
-      </w:r>
-      <w:proofErr w:type="spellEnd"/>
-      <w:r>
-        <w:rPr>
-          <w:rFonts w:ascii="Arial" w:hAnsi="Arial" w:cs="Arial"/>
-          <w:bCs/>
-          <w:sz w:val="24"/>
-          <w:szCs w:val="24"/>
-          <w:lang w:val="en-US"/>
-        </w:rPr>
-        <w:t xml:space="preserve"> </w:t>
-      </w:r>
-      <w:proofErr w:type="spellStart"/>
-      <w:r>
-        <w:rPr>
-          <w:rFonts w:ascii="Arial" w:hAnsi="Arial" w:cs="Arial"/>
-          <w:bCs/>
-          <w:sz w:val="24"/>
-          <w:szCs w:val="24"/>
-          <w:lang w:val="en-US"/>
-        </w:rPr>
-        <w:t>khusus</w:t>
-      </w:r>
-      <w:proofErr w:type="spellEnd"/>
-      <w:r>
-        <w:rPr>
-          <w:rFonts w:ascii="Arial" w:hAnsi="Arial" w:cs="Arial"/>
-          <w:bCs/>
-          <w:sz w:val="24"/>
-          <w:szCs w:val="24"/>
-          <w:lang w:val="en-US"/>
-        </w:rPr>
-        <w:t xml:space="preserve"> </w:t>
-      </w:r>
-      <w:proofErr w:type="spellStart"/>
-      <w:r>
-        <w:rPr>
-          <w:rFonts w:ascii="Arial" w:hAnsi="Arial" w:cs="Arial"/>
-          <w:bCs/>
-          <w:sz w:val="24"/>
-          <w:szCs w:val="24"/>
-          <w:lang w:val="en-US"/>
-        </w:rPr>
-        <w:t>untuk</w:t>
-      </w:r>
-      <w:proofErr w:type="spellEnd"/>
-      <w:r>
-        <w:rPr>
-          <w:rFonts w:ascii="Arial" w:hAnsi="Arial" w:cs="Arial"/>
-          <w:bCs/>
-          <w:sz w:val="24"/>
-          <w:szCs w:val="24"/>
-          <w:lang w:val="en-US"/>
-        </w:rPr>
-        <w:t xml:space="preserve"> </w:t>
-      </w:r>
-      <w:proofErr w:type="spellStart"/>
-      <w:r>
-        <w:rPr>
-          <w:rFonts w:ascii="Arial" w:hAnsi="Arial" w:cs="Arial"/>
-          <w:bCs/>
-          <w:sz w:val="24"/>
-          <w:szCs w:val="24"/>
-          <w:lang w:val="en-US"/>
-        </w:rPr>
-        <w:t>membuat</w:t>
-      </w:r>
-      <w:proofErr w:type="spellEnd"/>
-      <w:r>
-        <w:rPr>
-          <w:rFonts w:ascii="Arial" w:hAnsi="Arial" w:cs="Arial"/>
-          <w:bCs/>
-          <w:sz w:val="24"/>
-          <w:szCs w:val="24"/>
-          <w:lang w:val="en-US"/>
-        </w:rPr>
-        <w:t xml:space="preserve"> </w:t>
-      </w:r>
-      <w:proofErr w:type="spellStart"/>
-      <w:r>
-        <w:rPr>
-          <w:rFonts w:ascii="Arial" w:hAnsi="Arial" w:cs="Arial"/>
-          <w:bCs/>
-          <w:sz w:val="24"/>
-          <w:szCs w:val="24"/>
-          <w:lang w:val="en-US"/>
-        </w:rPr>
-        <w:t>janji</w:t>
-      </w:r>
-      <w:proofErr w:type="spellEnd"/>
-      <w:r>
-        <w:rPr>
-          <w:rFonts w:ascii="Arial" w:hAnsi="Arial" w:cs="Arial"/>
-          <w:bCs/>
-          <w:sz w:val="24"/>
-          <w:szCs w:val="24"/>
-          <w:lang w:val="en-US"/>
-        </w:rPr>
-        <w:t xml:space="preserve"> </w:t>
-      </w:r>
-      <w:proofErr w:type="spellStart"/>
-      <w:r>
-        <w:rPr>
-          <w:rFonts w:ascii="Arial" w:hAnsi="Arial" w:cs="Arial"/>
-          <w:bCs/>
-          <w:sz w:val="24"/>
-          <w:szCs w:val="24"/>
-          <w:lang w:val="en-US"/>
-        </w:rPr>
-        <w:t>temu</w:t>
-      </w:r>
-      <w:proofErr w:type="spellEnd"/>
-      <w:r>
-        <w:rPr>
-          <w:rFonts w:ascii="Arial" w:hAnsi="Arial" w:cs="Arial"/>
-          <w:bCs/>
-          <w:sz w:val="24"/>
-          <w:szCs w:val="24"/>
-          <w:lang w:val="en-US"/>
-        </w:rPr>
-        <w:t xml:space="preserve">. </w:t>
+        <w:t xml:space="preserve"> system penjadwalan khusus untuk membuat janji temu. </w:t>
       </w:r>
     </w:p>
     <w:p>
@@ -2849,139 +2225,7 @@
           <w:szCs w:val="24"/>
           <w:lang w:val="en-US"/>
         </w:rPr>
-        <w:t xml:space="preserve">Bisa </w:t>
-      </w:r>
-      <w:proofErr w:type="spellStart"/>
-      <w:r>
-        <w:rPr>
-          <w:rFonts w:ascii="Arial" w:hAnsi="Arial" w:cs="Arial"/>
-          <w:bCs/>
-          <w:sz w:val="24"/>
-          <w:szCs w:val="24"/>
-          <w:lang w:val="en-US"/>
-        </w:rPr>
-        <w:t>ditentukan</w:t>
-      </w:r>
-      <w:proofErr w:type="spellEnd"/>
-      <w:r>
-        <w:rPr>
-          <w:rFonts w:ascii="Arial" w:hAnsi="Arial" w:cs="Arial"/>
-          <w:bCs/>
-          <w:sz w:val="24"/>
-          <w:szCs w:val="24"/>
-          <w:lang w:val="en-US"/>
-        </w:rPr>
-        <w:t xml:space="preserve"> </w:t>
-      </w:r>
-      <w:proofErr w:type="spellStart"/>
-      <w:r>
-        <w:rPr>
-          <w:rFonts w:ascii="Arial" w:hAnsi="Arial" w:cs="Arial"/>
-          <w:bCs/>
-          <w:sz w:val="24"/>
-          <w:szCs w:val="24"/>
-          <w:lang w:val="en-US"/>
-        </w:rPr>
-        <w:t>dari</w:t>
-      </w:r>
-      <w:proofErr w:type="spellEnd"/>
-      <w:r>
-        <w:rPr>
-          <w:rFonts w:ascii="Arial" w:hAnsi="Arial" w:cs="Arial"/>
-          <w:bCs/>
-          <w:sz w:val="24"/>
-          <w:szCs w:val="24"/>
-          <w:lang w:val="en-US"/>
-        </w:rPr>
-        <w:t xml:space="preserve"> </w:t>
-      </w:r>
-      <w:proofErr w:type="spellStart"/>
-      <w:r>
-        <w:rPr>
-          <w:rFonts w:ascii="Arial" w:hAnsi="Arial" w:cs="Arial"/>
-          <w:bCs/>
-          <w:sz w:val="24"/>
-          <w:szCs w:val="24"/>
-          <w:lang w:val="en-US"/>
-        </w:rPr>
-        <w:t>hari</w:t>
-      </w:r>
-      <w:proofErr w:type="spellEnd"/>
-      <w:r>
-        <w:rPr>
-          <w:rFonts w:ascii="Arial" w:hAnsi="Arial" w:cs="Arial"/>
-          <w:bCs/>
-          <w:sz w:val="24"/>
-          <w:szCs w:val="24"/>
-          <w:lang w:val="en-US"/>
-        </w:rPr>
-        <w:t xml:space="preserve"> </w:t>
-      </w:r>
-      <w:proofErr w:type="spellStart"/>
-      <w:r>
-        <w:rPr>
-          <w:rFonts w:ascii="Arial" w:hAnsi="Arial" w:cs="Arial"/>
-          <w:bCs/>
-          <w:sz w:val="24"/>
-          <w:szCs w:val="24"/>
-          <w:lang w:val="en-US"/>
-        </w:rPr>
-        <w:t>bahkan</w:t>
-      </w:r>
-      <w:proofErr w:type="spellEnd"/>
-      <w:r>
-        <w:rPr>
-          <w:rFonts w:ascii="Arial" w:hAnsi="Arial" w:cs="Arial"/>
-          <w:bCs/>
-          <w:sz w:val="24"/>
-          <w:szCs w:val="24"/>
-          <w:lang w:val="en-US"/>
-        </w:rPr>
-        <w:t xml:space="preserve"> </w:t>
-      </w:r>
-      <w:proofErr w:type="spellStart"/>
-      <w:r>
-        <w:rPr>
-          <w:rFonts w:ascii="Arial" w:hAnsi="Arial" w:cs="Arial"/>
-          <w:bCs/>
-          <w:sz w:val="24"/>
-          <w:szCs w:val="24"/>
-          <w:lang w:val="en-US"/>
-        </w:rPr>
-        <w:t>sampai</w:t>
-      </w:r>
-      <w:proofErr w:type="spellEnd"/>
-      <w:r>
-        <w:rPr>
-          <w:rFonts w:ascii="Arial" w:hAnsi="Arial" w:cs="Arial"/>
-          <w:bCs/>
-          <w:sz w:val="24"/>
-          <w:szCs w:val="24"/>
-          <w:lang w:val="en-US"/>
-        </w:rPr>
-        <w:t xml:space="preserve"> jam </w:t>
-      </w:r>
-      <w:proofErr w:type="spellStart"/>
-      <w:r>
-        <w:rPr>
-          <w:rFonts w:ascii="Arial" w:hAnsi="Arial" w:cs="Arial"/>
-          <w:bCs/>
-          <w:sz w:val="24"/>
-          <w:szCs w:val="24"/>
-          <w:lang w:val="en-US"/>
-        </w:rPr>
-        <w:t>tertentu</w:t>
-      </w:r>
-      <w:proofErr w:type="spellEnd"/>
-      <w:r>
-        <w:rPr>
-          <w:rFonts w:ascii="Arial" w:hAnsi="Arial" w:cs="Arial"/>
-          <w:bCs/>
-          <w:sz w:val="24"/>
-          <w:szCs w:val="24"/>
-          <w:lang w:val="en-US"/>
-        </w:rPr>
-        <w:t xml:space="preserve">. </w:t>
+        <w:t xml:space="preserve">Bisa ditentukan dari hari bahkan sampai jam tertentu. </w:t>
       </w:r>
     </w:p>
     <w:p>
@@ -3001,7 +2245,6 @@
           <w:lang w:val="en-US"/>
         </w:rPr>
       </w:pPr>
-      <w:proofErr w:type="spellStart"/>
       <w:r>
         <w:rPr>
           <w:rFonts w:ascii="Arial" w:hAnsi="Arial" w:cs="Arial"/>
@@ -3020,304 +2263,7 @@
           <w:szCs w:val="24"/>
           <w:lang w:val="en-US"/>
         </w:rPr>
-        <w:t>husus</w:t>
-      </w:r>
-      <w:proofErr w:type="spellEnd"/>
-      <w:r>
-        <w:rPr>
-          <w:rFonts w:ascii="Arial" w:hAnsi="Arial" w:cs="Arial"/>
-          <w:bCs/>
-          <w:sz w:val="24"/>
-          <w:szCs w:val="24"/>
-          <w:lang w:val="en-US"/>
-        </w:rPr>
-        <w:t xml:space="preserve"> </w:t>
-      </w:r>
-      <w:proofErr w:type="spellStart"/>
-      <w:r>
-        <w:rPr>
-          <w:rFonts w:ascii="Arial" w:hAnsi="Arial" w:cs="Arial"/>
-          <w:bCs/>
-          <w:sz w:val="24"/>
-          <w:szCs w:val="24"/>
-          <w:lang w:val="en-US"/>
-        </w:rPr>
-        <w:t>untuk</w:t>
-      </w:r>
-      <w:proofErr w:type="spellEnd"/>
-      <w:r>
-        <w:rPr>
-          <w:rFonts w:ascii="Arial" w:hAnsi="Arial" w:cs="Arial"/>
-          <w:bCs/>
-          <w:sz w:val="24"/>
-          <w:szCs w:val="24"/>
-          <w:lang w:val="en-US"/>
-        </w:rPr>
-        <w:t xml:space="preserve"> game designer </w:t>
-      </w:r>
-      <w:proofErr w:type="spellStart"/>
-      <w:r>
-        <w:rPr>
-          <w:rFonts w:ascii="Arial" w:hAnsi="Arial" w:cs="Arial"/>
-          <w:bCs/>
-          <w:sz w:val="24"/>
-          <w:szCs w:val="24"/>
-          <w:lang w:val="en-US"/>
-        </w:rPr>
-        <w:t>dapat</w:t>
-      </w:r>
-      <w:proofErr w:type="spellEnd"/>
-      <w:r>
-        <w:rPr>
-          <w:rFonts w:ascii="Arial" w:hAnsi="Arial" w:cs="Arial"/>
-          <w:bCs/>
-          <w:sz w:val="24"/>
-          <w:szCs w:val="24"/>
-          <w:lang w:val="en-US"/>
-        </w:rPr>
-        <w:t xml:space="preserve"> </w:t>
-      </w:r>
-      <w:proofErr w:type="spellStart"/>
-      <w:r>
-        <w:rPr>
-          <w:rFonts w:ascii="Arial" w:hAnsi="Arial" w:cs="Arial"/>
-          <w:bCs/>
-          <w:sz w:val="24"/>
-          <w:szCs w:val="24"/>
-          <w:lang w:val="en-US"/>
-        </w:rPr>
-        <w:t>menentukan</w:t>
-      </w:r>
-      <w:proofErr w:type="spellEnd"/>
-      <w:r>
-        <w:rPr>
-          <w:rFonts w:ascii="Arial" w:hAnsi="Arial" w:cs="Arial"/>
-          <w:bCs/>
-          <w:sz w:val="24"/>
-          <w:szCs w:val="24"/>
-          <w:lang w:val="en-US"/>
-        </w:rPr>
-        <w:t xml:space="preserve"> </w:t>
-      </w:r>
-      <w:proofErr w:type="spellStart"/>
-      <w:r>
-        <w:rPr>
-          <w:rFonts w:ascii="Arial" w:hAnsi="Arial" w:cs="Arial"/>
-          <w:bCs/>
-          <w:sz w:val="24"/>
-          <w:szCs w:val="24"/>
-          <w:lang w:val="en-US"/>
-        </w:rPr>
-        <w:t>janji</w:t>
-      </w:r>
-      <w:proofErr w:type="spellEnd"/>
-      <w:r>
-        <w:rPr>
-          <w:rFonts w:ascii="Arial" w:hAnsi="Arial" w:cs="Arial"/>
-          <w:bCs/>
-          <w:sz w:val="24"/>
-          <w:szCs w:val="24"/>
-          <w:lang w:val="en-US"/>
-        </w:rPr>
-        <w:t xml:space="preserve"> pada publisher </w:t>
-      </w:r>
-      <w:proofErr w:type="spellStart"/>
-      <w:r>
-        <w:rPr>
-          <w:rFonts w:ascii="Arial" w:hAnsi="Arial" w:cs="Arial"/>
-          <w:bCs/>
-          <w:sz w:val="24"/>
-          <w:szCs w:val="24"/>
-          <w:lang w:val="en-US"/>
-        </w:rPr>
-        <w:t>sedangkan</w:t>
-      </w:r>
-      <w:proofErr w:type="spellEnd"/>
-      <w:r>
-        <w:rPr>
-          <w:rFonts w:ascii="Arial" w:hAnsi="Arial" w:cs="Arial"/>
-          <w:bCs/>
-          <w:sz w:val="24"/>
-          <w:szCs w:val="24"/>
-          <w:lang w:val="en-US"/>
-        </w:rPr>
-        <w:t xml:space="preserve"> </w:t>
-      </w:r>
-      <w:proofErr w:type="spellStart"/>
-      <w:r>
-        <w:rPr>
-          <w:rFonts w:ascii="Arial" w:hAnsi="Arial" w:cs="Arial"/>
-          <w:bCs/>
-          <w:sz w:val="24"/>
-          <w:szCs w:val="24"/>
-          <w:lang w:val="en-US"/>
-        </w:rPr>
-        <w:t>untuk</w:t>
-      </w:r>
-      <w:proofErr w:type="spellEnd"/>
-      <w:r>
-        <w:rPr>
-          <w:rFonts w:ascii="Arial" w:hAnsi="Arial" w:cs="Arial"/>
-          <w:bCs/>
-          <w:sz w:val="24"/>
-          <w:szCs w:val="24"/>
-          <w:lang w:val="en-US"/>
-        </w:rPr>
-        <w:t xml:space="preserve"> publisher </w:t>
-      </w:r>
-      <w:proofErr w:type="spellStart"/>
-      <w:r>
-        <w:rPr>
-          <w:rFonts w:ascii="Arial" w:hAnsi="Arial" w:cs="Arial"/>
-          <w:bCs/>
-          <w:sz w:val="24"/>
-          <w:szCs w:val="24"/>
-          <w:lang w:val="en-US"/>
-        </w:rPr>
-        <w:t>dapat</w:t>
-      </w:r>
-      <w:proofErr w:type="spellEnd"/>
-      <w:r>
-        <w:rPr>
-          <w:rFonts w:ascii="Arial" w:hAnsi="Arial" w:cs="Arial"/>
-          <w:bCs/>
-          <w:sz w:val="24"/>
-          <w:szCs w:val="24"/>
-          <w:lang w:val="en-US"/>
-        </w:rPr>
-        <w:t xml:space="preserve"> </w:t>
-      </w:r>
-      <w:proofErr w:type="spellStart"/>
-      <w:r>
-        <w:rPr>
-          <w:rFonts w:ascii="Arial" w:hAnsi="Arial" w:cs="Arial"/>
-          <w:bCs/>
-          <w:sz w:val="24"/>
-          <w:szCs w:val="24"/>
-          <w:lang w:val="en-US"/>
-        </w:rPr>
-        <w:t>menentukan</w:t>
-      </w:r>
-      <w:proofErr w:type="spellEnd"/>
-      <w:r>
-        <w:rPr>
-          <w:rFonts w:ascii="Arial" w:hAnsi="Arial" w:cs="Arial"/>
-          <w:bCs/>
-          <w:sz w:val="24"/>
-          <w:szCs w:val="24"/>
-          <w:lang w:val="en-US"/>
-        </w:rPr>
-        <w:t xml:space="preserve"> </w:t>
-      </w:r>
-      <w:proofErr w:type="spellStart"/>
-      <w:r>
-        <w:rPr>
-          <w:rFonts w:ascii="Arial" w:hAnsi="Arial" w:cs="Arial"/>
-          <w:bCs/>
-          <w:sz w:val="24"/>
-          <w:szCs w:val="24"/>
-          <w:lang w:val="en-US"/>
-        </w:rPr>
-        <w:t>waktu</w:t>
-      </w:r>
-      <w:proofErr w:type="spellEnd"/>
-      <w:r>
-        <w:rPr>
-          <w:rFonts w:ascii="Arial" w:hAnsi="Arial" w:cs="Arial"/>
-          <w:bCs/>
-          <w:sz w:val="24"/>
-          <w:szCs w:val="24"/>
-          <w:lang w:val="en-US"/>
-        </w:rPr>
-        <w:t xml:space="preserve"> </w:t>
-      </w:r>
-      <w:proofErr w:type="spellStart"/>
-      <w:r>
-        <w:rPr>
-          <w:rFonts w:ascii="Arial" w:hAnsi="Arial" w:cs="Arial"/>
-          <w:bCs/>
-          <w:sz w:val="24"/>
-          <w:szCs w:val="24"/>
-          <w:lang w:val="en-US"/>
-        </w:rPr>
-        <w:t>availablenya</w:t>
-      </w:r>
-      <w:proofErr w:type="spellEnd"/>
-      <w:r>
-        <w:rPr>
-          <w:rFonts w:ascii="Arial" w:hAnsi="Arial" w:cs="Arial"/>
-          <w:bCs/>
-          <w:sz w:val="24"/>
-          <w:szCs w:val="24"/>
-          <w:lang w:val="en-US"/>
-        </w:rPr>
-        <w:t xml:space="preserve"> </w:t>
-      </w:r>
-      <w:proofErr w:type="spellStart"/>
-      <w:r>
-        <w:rPr>
-          <w:rFonts w:ascii="Arial" w:hAnsi="Arial" w:cs="Arial"/>
-          <w:bCs/>
-          <w:sz w:val="24"/>
-          <w:szCs w:val="24"/>
-          <w:lang w:val="en-US"/>
-        </w:rPr>
-        <w:t>untuk</w:t>
-      </w:r>
-      <w:proofErr w:type="spellEnd"/>
-      <w:r>
-        <w:rPr>
-          <w:rFonts w:ascii="Arial" w:hAnsi="Arial" w:cs="Arial"/>
-          <w:bCs/>
-          <w:sz w:val="24"/>
-          <w:szCs w:val="24"/>
-          <w:lang w:val="en-US"/>
-        </w:rPr>
-        <w:t xml:space="preserve"> </w:t>
-      </w:r>
-      <w:proofErr w:type="spellStart"/>
-      <w:r>
-        <w:rPr>
-          <w:rFonts w:ascii="Arial" w:hAnsi="Arial" w:cs="Arial"/>
-          <w:bCs/>
-          <w:sz w:val="24"/>
-          <w:szCs w:val="24"/>
-          <w:lang w:val="en-US"/>
-        </w:rPr>
-        <w:t>semua</w:t>
-      </w:r>
-      <w:proofErr w:type="spellEnd"/>
-      <w:r>
-        <w:rPr>
-          <w:rFonts w:ascii="Arial" w:hAnsi="Arial" w:cs="Arial"/>
-          <w:bCs/>
-          <w:sz w:val="24"/>
-          <w:szCs w:val="24"/>
-          <w:lang w:val="en-US"/>
-        </w:rPr>
-        <w:t xml:space="preserve"> </w:t>
-      </w:r>
-      <w:proofErr w:type="spellStart"/>
-      <w:r>
-        <w:rPr>
-          <w:rFonts w:ascii="Arial" w:hAnsi="Arial" w:cs="Arial"/>
-          <w:bCs/>
-          <w:sz w:val="24"/>
-          <w:szCs w:val="24"/>
-          <w:lang w:val="en-US"/>
-        </w:rPr>
-        <w:t>hari</w:t>
-      </w:r>
-      <w:proofErr w:type="spellEnd"/>
-      <w:r>
-        <w:rPr>
-          <w:rFonts w:ascii="Arial" w:hAnsi="Arial" w:cs="Arial"/>
-          <w:bCs/>
-          <w:sz w:val="24"/>
-          <w:szCs w:val="24"/>
-          <w:lang w:val="en-US"/>
-        </w:rPr>
-        <w:t xml:space="preserve">. </w:t>
+        <w:t xml:space="preserve">husus untuk game designer dapat menentukan janji pada publisher sedangkan untuk publisher dapat menentukan waktu availablenya untuk semua hari. </w:t>
       </w:r>
     </w:p>
     <w:p>
@@ -3345,9 +2291,8 @@
           <w:szCs w:val="24"/>
           <w:lang w:val="en-US"/>
         </w:rPr>
-        <w:t xml:space="preserve">Dari menu project, game designer juga </w:t>
-      </w:r>
-      <w:proofErr w:type="spellStart"/>
+        <w:t xml:space="preserve">Dari menu project, game designer juga dapat membuat project </w:t>
+      </w:r>
       <w:r>
         <w:rPr>
           <w:rFonts w:ascii="Arial" w:hAnsi="Arial" w:cs="Arial"/>
@@ -3356,138 +2301,7 @@
           <w:szCs w:val="24"/>
           <w:lang w:val="en-US"/>
         </w:rPr>
-        <w:t>dapat</w:t>
-      </w:r>
-      <w:proofErr w:type="spellEnd"/>
-      <w:r>
-        <w:rPr>
-          <w:rFonts w:ascii="Arial" w:hAnsi="Arial" w:cs="Arial"/>
-          <w:bCs/>
-          <w:sz w:val="24"/>
-          <w:szCs w:val="24"/>
-          <w:lang w:val="en-US"/>
-        </w:rPr>
-        <w:t xml:space="preserve"> </w:t>
-      </w:r>
-      <w:proofErr w:type="spellStart"/>
-      <w:r>
-        <w:rPr>
-          <w:rFonts w:ascii="Arial" w:hAnsi="Arial" w:cs="Arial"/>
-          <w:bCs/>
-          <w:sz w:val="24"/>
-          <w:szCs w:val="24"/>
-          <w:lang w:val="en-US"/>
-        </w:rPr>
-        <w:t>membuat</w:t>
-      </w:r>
-      <w:proofErr w:type="spellEnd"/>
-      <w:r>
-        <w:rPr>
-          <w:rFonts w:ascii="Arial" w:hAnsi="Arial" w:cs="Arial"/>
-          <w:bCs/>
-          <w:sz w:val="24"/>
-          <w:szCs w:val="24"/>
-          <w:lang w:val="en-US"/>
-        </w:rPr>
-        <w:t xml:space="preserve"> project </w:t>
-      </w:r>
-      <w:r>
-        <w:rPr>
-          <w:rFonts w:ascii="Arial" w:hAnsi="Arial" w:cs="Arial"/>
-          <w:bCs/>
-          <w:sz w:val="24"/>
-          <w:szCs w:val="24"/>
-          <w:lang w:val="en-US"/>
-        </w:rPr>
-        <w:t xml:space="preserve">dan </w:t>
-      </w:r>
-      <w:proofErr w:type="spellStart"/>
-      <w:r>
-        <w:rPr>
-          <w:rFonts w:ascii="Arial" w:hAnsi="Arial" w:cs="Arial"/>
-          <w:bCs/>
-          <w:sz w:val="24"/>
-          <w:szCs w:val="24"/>
-          <w:lang w:val="en-US"/>
-        </w:rPr>
-        <w:t>menghubungkan</w:t>
-      </w:r>
-      <w:proofErr w:type="spellEnd"/>
-      <w:r>
-        <w:rPr>
-          <w:rFonts w:ascii="Arial" w:hAnsi="Arial" w:cs="Arial"/>
-          <w:bCs/>
-          <w:sz w:val="24"/>
-          <w:szCs w:val="24"/>
-          <w:lang w:val="en-US"/>
-        </w:rPr>
-        <w:t xml:space="preserve"> project </w:t>
-      </w:r>
-      <w:proofErr w:type="spellStart"/>
-      <w:r>
-        <w:rPr>
-          <w:rFonts w:ascii="Arial" w:hAnsi="Arial" w:cs="Arial"/>
-          <w:bCs/>
-          <w:sz w:val="24"/>
-          <w:szCs w:val="24"/>
-          <w:lang w:val="en-US"/>
-        </w:rPr>
-        <w:t>tersebut</w:t>
-      </w:r>
-      <w:proofErr w:type="spellEnd"/>
-      <w:r>
-        <w:rPr>
-          <w:rFonts w:ascii="Arial" w:hAnsi="Arial" w:cs="Arial"/>
-          <w:bCs/>
-          <w:sz w:val="24"/>
-          <w:szCs w:val="24"/>
-          <w:lang w:val="en-US"/>
-        </w:rPr>
-        <w:t xml:space="preserve"> </w:t>
-      </w:r>
-      <w:proofErr w:type="spellStart"/>
-      <w:r>
-        <w:rPr>
-          <w:rFonts w:ascii="Arial" w:hAnsi="Arial" w:cs="Arial"/>
-          <w:bCs/>
-          <w:sz w:val="24"/>
-          <w:szCs w:val="24"/>
-          <w:lang w:val="en-US"/>
-        </w:rPr>
-        <w:t>dalam</w:t>
-      </w:r>
-      <w:proofErr w:type="spellEnd"/>
-      <w:r>
-        <w:rPr>
-          <w:rFonts w:ascii="Arial" w:hAnsi="Arial" w:cs="Arial"/>
-          <w:bCs/>
-          <w:sz w:val="24"/>
-          <w:szCs w:val="24"/>
-          <w:lang w:val="en-US"/>
-        </w:rPr>
-        <w:t xml:space="preserve"> </w:t>
-      </w:r>
-      <w:proofErr w:type="spellStart"/>
-      <w:r>
-        <w:rPr>
-          <w:rFonts w:ascii="Arial" w:hAnsi="Arial" w:cs="Arial"/>
-          <w:bCs/>
-          <w:sz w:val="24"/>
-          <w:szCs w:val="24"/>
-          <w:lang w:val="en-US"/>
-        </w:rPr>
-        <w:t>suatu</w:t>
-      </w:r>
-      <w:proofErr w:type="spellEnd"/>
-      <w:r>
-        <w:rPr>
-          <w:rFonts w:ascii="Arial" w:hAnsi="Arial" w:cs="Arial"/>
-          <w:bCs/>
-          <w:sz w:val="24"/>
-          <w:szCs w:val="24"/>
-          <w:lang w:val="en-US"/>
-        </w:rPr>
-        <w:t xml:space="preserve"> appointment . </w:t>
+        <w:t xml:space="preserve">dan menghubungkan project tersebut dalam suatu appointment . </w:t>
       </w:r>
     </w:p>
     <w:p>
@@ -3515,9 +2329,8 @@
           <w:szCs w:val="24"/>
           <w:lang w:val="en-US"/>
         </w:rPr>
-        <w:t xml:space="preserve">Pada </w:t>
-      </w:r>
-      <w:proofErr w:type="spellStart"/>
+        <w:t xml:space="preserve">Pada dasarnya ini akan memudahkan kedua belah pihak untuk mengatur jadwal mereka dan memberi info project, dimana info project </w:t>
+      </w:r>
       <w:r>
         <w:rPr>
           <w:rFonts w:ascii="Arial" w:hAnsi="Arial" w:cs="Arial"/>
@@ -3526,327 +2339,8 @@
           <w:szCs w:val="24"/>
           <w:lang w:val="en-US"/>
         </w:rPr>
-        <w:t>dasarnya</w:t>
-      </w:r>
-      <w:proofErr w:type="spellEnd"/>
-      <w:r>
-        <w:rPr>
-          <w:rFonts w:ascii="Arial" w:hAnsi="Arial" w:cs="Arial"/>
-          <w:bCs/>
-          <w:sz w:val="24"/>
-          <w:szCs w:val="24"/>
-          <w:lang w:val="en-US"/>
-        </w:rPr>
-        <w:t xml:space="preserve"> </w:t>
-      </w:r>
-      <w:proofErr w:type="spellStart"/>
-      <w:r>
-        <w:rPr>
-          <w:rFonts w:ascii="Arial" w:hAnsi="Arial" w:cs="Arial"/>
-          <w:bCs/>
-          <w:sz w:val="24"/>
-          <w:szCs w:val="24"/>
-          <w:lang w:val="en-US"/>
-        </w:rPr>
-        <w:t>ini</w:t>
-      </w:r>
-      <w:proofErr w:type="spellEnd"/>
-      <w:r>
-        <w:rPr>
-          <w:rFonts w:ascii="Arial" w:hAnsi="Arial" w:cs="Arial"/>
-          <w:bCs/>
-          <w:sz w:val="24"/>
-          <w:szCs w:val="24"/>
-          <w:lang w:val="en-US"/>
-        </w:rPr>
-        <w:t xml:space="preserve"> </w:t>
-      </w:r>
-      <w:proofErr w:type="spellStart"/>
-      <w:r>
-        <w:rPr>
-          <w:rFonts w:ascii="Arial" w:hAnsi="Arial" w:cs="Arial"/>
-          <w:bCs/>
-          <w:sz w:val="24"/>
-          <w:szCs w:val="24"/>
-          <w:lang w:val="en-US"/>
-        </w:rPr>
-        <w:t>akan</w:t>
-      </w:r>
-      <w:proofErr w:type="spellEnd"/>
-      <w:r>
-        <w:rPr>
-          <w:rFonts w:ascii="Arial" w:hAnsi="Arial" w:cs="Arial"/>
-          <w:bCs/>
-          <w:sz w:val="24"/>
-          <w:szCs w:val="24"/>
-          <w:lang w:val="en-US"/>
-        </w:rPr>
-        <w:t xml:space="preserve"> </w:t>
-      </w:r>
-      <w:proofErr w:type="spellStart"/>
-      <w:r>
-        <w:rPr>
-          <w:rFonts w:ascii="Arial" w:hAnsi="Arial" w:cs="Arial"/>
-          <w:bCs/>
-          <w:sz w:val="24"/>
-          <w:szCs w:val="24"/>
-          <w:lang w:val="en-US"/>
-        </w:rPr>
-        <w:t>memudahkan</w:t>
-      </w:r>
-      <w:proofErr w:type="spellEnd"/>
-      <w:r>
-        <w:rPr>
-          <w:rFonts w:ascii="Arial" w:hAnsi="Arial" w:cs="Arial"/>
-          <w:bCs/>
-          <w:sz w:val="24"/>
-          <w:szCs w:val="24"/>
-          <w:lang w:val="en-US"/>
-        </w:rPr>
-        <w:t xml:space="preserve"> </w:t>
-      </w:r>
-      <w:proofErr w:type="spellStart"/>
-      <w:r>
-        <w:rPr>
-          <w:rFonts w:ascii="Arial" w:hAnsi="Arial" w:cs="Arial"/>
-          <w:bCs/>
-          <w:sz w:val="24"/>
-          <w:szCs w:val="24"/>
-          <w:lang w:val="en-US"/>
-        </w:rPr>
-        <w:t>kedua</w:t>
-      </w:r>
-      <w:proofErr w:type="spellEnd"/>
-      <w:r>
-        <w:rPr>
-          <w:rFonts w:ascii="Arial" w:hAnsi="Arial" w:cs="Arial"/>
-          <w:bCs/>
-          <w:sz w:val="24"/>
-          <w:szCs w:val="24"/>
-          <w:lang w:val="en-US"/>
-        </w:rPr>
-        <w:t xml:space="preserve"> </w:t>
-      </w:r>
-      <w:proofErr w:type="spellStart"/>
-      <w:r>
-        <w:rPr>
-          <w:rFonts w:ascii="Arial" w:hAnsi="Arial" w:cs="Arial"/>
-          <w:bCs/>
-          <w:sz w:val="24"/>
-          <w:szCs w:val="24"/>
-          <w:lang w:val="en-US"/>
-        </w:rPr>
-        <w:t>belah</w:t>
-      </w:r>
-      <w:proofErr w:type="spellEnd"/>
-      <w:r>
-        <w:rPr>
-          <w:rFonts w:ascii="Arial" w:hAnsi="Arial" w:cs="Arial"/>
-          <w:bCs/>
-          <w:sz w:val="24"/>
-          <w:szCs w:val="24"/>
-          <w:lang w:val="en-US"/>
-        </w:rPr>
-        <w:t xml:space="preserve"> </w:t>
-      </w:r>
-      <w:proofErr w:type="spellStart"/>
-      <w:r>
-        <w:rPr>
-          <w:rFonts w:ascii="Arial" w:hAnsi="Arial" w:cs="Arial"/>
-          <w:bCs/>
-          <w:sz w:val="24"/>
-          <w:szCs w:val="24"/>
-          <w:lang w:val="en-US"/>
-        </w:rPr>
-        <w:t>pihak</w:t>
-      </w:r>
-      <w:proofErr w:type="spellEnd"/>
-      <w:r>
-        <w:rPr>
-          <w:rFonts w:ascii="Arial" w:hAnsi="Arial" w:cs="Arial"/>
-          <w:bCs/>
-          <w:sz w:val="24"/>
-          <w:szCs w:val="24"/>
-          <w:lang w:val="en-US"/>
-        </w:rPr>
-        <w:t xml:space="preserve"> </w:t>
-      </w:r>
-      <w:proofErr w:type="spellStart"/>
-      <w:r>
-        <w:rPr>
-          <w:rFonts w:ascii="Arial" w:hAnsi="Arial" w:cs="Arial"/>
-          <w:bCs/>
-          <w:sz w:val="24"/>
-          <w:szCs w:val="24"/>
-          <w:lang w:val="en-US"/>
-        </w:rPr>
-        <w:t>untuk</w:t>
-      </w:r>
-      <w:proofErr w:type="spellEnd"/>
-      <w:r>
-        <w:rPr>
-          <w:rFonts w:ascii="Arial" w:hAnsi="Arial" w:cs="Arial"/>
-          <w:bCs/>
-          <w:sz w:val="24"/>
-          <w:szCs w:val="24"/>
-          <w:lang w:val="en-US"/>
-        </w:rPr>
-        <w:t xml:space="preserve"> </w:t>
-      </w:r>
-      <w:proofErr w:type="spellStart"/>
-      <w:r>
-        <w:rPr>
-          <w:rFonts w:ascii="Arial" w:hAnsi="Arial" w:cs="Arial"/>
-          <w:bCs/>
-          <w:sz w:val="24"/>
-          <w:szCs w:val="24"/>
-          <w:lang w:val="en-US"/>
-        </w:rPr>
-        <w:t>mengatur</w:t>
-      </w:r>
-      <w:proofErr w:type="spellEnd"/>
-      <w:r>
-        <w:rPr>
-          <w:rFonts w:ascii="Arial" w:hAnsi="Arial" w:cs="Arial"/>
-          <w:bCs/>
-          <w:sz w:val="24"/>
-          <w:szCs w:val="24"/>
-          <w:lang w:val="en-US"/>
-        </w:rPr>
-        <w:t xml:space="preserve"> </w:t>
-      </w:r>
-      <w:proofErr w:type="spellStart"/>
-      <w:r>
-        <w:rPr>
-          <w:rFonts w:ascii="Arial" w:hAnsi="Arial" w:cs="Arial"/>
-          <w:bCs/>
-          <w:sz w:val="24"/>
-          <w:szCs w:val="24"/>
-          <w:lang w:val="en-US"/>
-        </w:rPr>
-        <w:t>jadwal</w:t>
-      </w:r>
-      <w:proofErr w:type="spellEnd"/>
-      <w:r>
-        <w:rPr>
-          <w:rFonts w:ascii="Arial" w:hAnsi="Arial" w:cs="Arial"/>
-          <w:bCs/>
-          <w:sz w:val="24"/>
-          <w:szCs w:val="24"/>
-          <w:lang w:val="en-US"/>
-        </w:rPr>
-        <w:t xml:space="preserve"> </w:t>
-      </w:r>
-      <w:proofErr w:type="spellStart"/>
-      <w:r>
-        <w:rPr>
-          <w:rFonts w:ascii="Arial" w:hAnsi="Arial" w:cs="Arial"/>
-          <w:bCs/>
-          <w:sz w:val="24"/>
-          <w:szCs w:val="24"/>
-          <w:lang w:val="en-US"/>
-        </w:rPr>
-        <w:t>mereka</w:t>
-      </w:r>
-      <w:proofErr w:type="spellEnd"/>
-      <w:r>
-        <w:rPr>
-          <w:rFonts w:ascii="Arial" w:hAnsi="Arial" w:cs="Arial"/>
-          <w:bCs/>
-          <w:sz w:val="24"/>
-          <w:szCs w:val="24"/>
-          <w:lang w:val="en-US"/>
-        </w:rPr>
-        <w:t xml:space="preserve"> dan </w:t>
-      </w:r>
-      <w:proofErr w:type="spellStart"/>
-      <w:r>
-        <w:rPr>
-          <w:rFonts w:ascii="Arial" w:hAnsi="Arial" w:cs="Arial"/>
-          <w:bCs/>
-          <w:sz w:val="24"/>
-          <w:szCs w:val="24"/>
-          <w:lang w:val="en-US"/>
-        </w:rPr>
-        <w:t>memberi</w:t>
-      </w:r>
-      <w:proofErr w:type="spellEnd"/>
-      <w:r>
-        <w:rPr>
-          <w:rFonts w:ascii="Arial" w:hAnsi="Arial" w:cs="Arial"/>
-          <w:bCs/>
-          <w:sz w:val="24"/>
-          <w:szCs w:val="24"/>
-          <w:lang w:val="en-US"/>
-        </w:rPr>
-        <w:t xml:space="preserve"> info project, </w:t>
-      </w:r>
-      <w:proofErr w:type="spellStart"/>
-      <w:r>
-        <w:rPr>
-          <w:rFonts w:ascii="Arial" w:hAnsi="Arial" w:cs="Arial"/>
-          <w:bCs/>
-          <w:sz w:val="24"/>
-          <w:szCs w:val="24"/>
-          <w:lang w:val="en-US"/>
-        </w:rPr>
-        <w:t>dimana</w:t>
-      </w:r>
-      <w:proofErr w:type="spellEnd"/>
-      <w:r>
-        <w:rPr>
-          <w:rFonts w:ascii="Arial" w:hAnsi="Arial" w:cs="Arial"/>
-          <w:bCs/>
-          <w:sz w:val="24"/>
-          <w:szCs w:val="24"/>
-          <w:lang w:val="en-US"/>
-        </w:rPr>
-        <w:t xml:space="preserve"> info project </w:t>
-      </w:r>
-      <w:proofErr w:type="spellStart"/>
-      <w:r>
-        <w:rPr>
-          <w:rFonts w:ascii="Arial" w:hAnsi="Arial" w:cs="Arial"/>
-          <w:bCs/>
-          <w:sz w:val="24"/>
-          <w:szCs w:val="24"/>
-          <w:lang w:val="en-US"/>
-        </w:rPr>
         <w:lastRenderedPageBreak/>
-        <w:t>ini</w:t>
-      </w:r>
-      <w:proofErr w:type="spellEnd"/>
-      <w:r>
-        <w:rPr>
-          <w:rFonts w:ascii="Arial" w:hAnsi="Arial" w:cs="Arial"/>
-          <w:bCs/>
-          <w:sz w:val="24"/>
-          <w:szCs w:val="24"/>
-          <w:lang w:val="en-US"/>
-        </w:rPr>
-        <w:t xml:space="preserve"> </w:t>
-      </w:r>
-      <w:proofErr w:type="spellStart"/>
-      <w:r>
-        <w:rPr>
-          <w:rFonts w:ascii="Arial" w:hAnsi="Arial" w:cs="Arial"/>
-          <w:bCs/>
-          <w:sz w:val="24"/>
-          <w:szCs w:val="24"/>
-          <w:lang w:val="en-US"/>
-        </w:rPr>
-        <w:t>ada</w:t>
-      </w:r>
-      <w:proofErr w:type="spellEnd"/>
-      <w:r>
-        <w:rPr>
-          <w:rFonts w:ascii="Arial" w:hAnsi="Arial" w:cs="Arial"/>
-          <w:bCs/>
-          <w:sz w:val="24"/>
-          <w:szCs w:val="24"/>
-          <w:lang w:val="en-US"/>
-        </w:rPr>
-        <w:t xml:space="preserve"> info game, game designer, status project dan status development. </w:t>
+        <w:t xml:space="preserve">ini ada info game, game designer, status project dan status development. </w:t>
       </w:r>
     </w:p>
     <w:p>
@@ -4540,7 +3034,7 @@
           <w:lang w:val="id-ID"/>
         </w:rPr>
         <w:drawing>
-          <wp:inline distT="0" distB="0" distL="0" distR="0" wp14:anchorId="30BD5286" wp14:editId="71C99B37">
+          <wp:inline distT="0" distB="0" distL="0" distR="0" wp14:anchorId="30BD5286" wp14:editId="4DC60800">
             <wp:extent cx="6019800" cy="3596640"/>
             <wp:effectExtent l="38100" t="0" r="38100" b="0"/>
             <wp:docPr id="2" name="Diagram 2"/>
@@ -4668,6 +3162,7 @@
       </w:pPr>
       <w:r>
         <w:rPr>
+          <w:rFonts w:ascii="Arial" w:hAnsi="Arial" w:cs="Arial"/>
           <w:noProof/>
         </w:rPr>
         <w:drawing>
@@ -6672,10 +5167,16 @@
         <a:lstStyle/>
         <a:p>
           <a:r>
-            <a:rPr lang="id-ID" sz="1400"/>
+            <a:rPr lang="id-ID" sz="1400">
+              <a:latin typeface="Arial" panose="020B0604020202020204" pitchFamily="34" charset="0"/>
+              <a:cs typeface="Arial" panose="020B0604020202020204" pitchFamily="34" charset="0"/>
+            </a:rPr>
             <a:t>Appointment App</a:t>
           </a:r>
-          <a:endParaRPr lang="en-ID" sz="1400"/>
+          <a:endParaRPr lang="en-ID" sz="1400">
+            <a:latin typeface="Arial" panose="020B0604020202020204" pitchFamily="34" charset="0"/>
+            <a:cs typeface="Arial" panose="020B0604020202020204" pitchFamily="34" charset="0"/>
+          </a:endParaRPr>
         </a:p>
       </dgm:t>
     </dgm:pt>
@@ -6709,10 +5210,16 @@
         <a:lstStyle/>
         <a:p>
           <a:r>
-            <a:rPr lang="id-ID" sz="1400"/>
+            <a:rPr lang="id-ID" sz="1400">
+              <a:latin typeface="Arial" panose="020B0604020202020204" pitchFamily="34" charset="0"/>
+              <a:cs typeface="Arial" panose="020B0604020202020204" pitchFamily="34" charset="0"/>
+            </a:rPr>
             <a:t>Planning</a:t>
           </a:r>
-          <a:endParaRPr lang="en-ID" sz="1400"/>
+          <a:endParaRPr lang="en-ID" sz="1400">
+            <a:latin typeface="Arial" panose="020B0604020202020204" pitchFamily="34" charset="0"/>
+            <a:cs typeface="Arial" panose="020B0604020202020204" pitchFamily="34" charset="0"/>
+          </a:endParaRPr>
         </a:p>
       </dgm:t>
     </dgm:pt>
@@ -6746,10 +5253,16 @@
         <a:lstStyle/>
         <a:p>
           <a:r>
-            <a:rPr lang="id-ID" sz="1100"/>
+            <a:rPr lang="id-ID" sz="1100">
+              <a:latin typeface="Arial" panose="020B0604020202020204" pitchFamily="34" charset="0"/>
+              <a:cs typeface="Arial" panose="020B0604020202020204" pitchFamily="34" charset="0"/>
+            </a:rPr>
             <a:t>Implementation</a:t>
           </a:r>
-          <a:endParaRPr lang="en-ID" sz="1400"/>
+          <a:endParaRPr lang="en-ID" sz="1400">
+            <a:latin typeface="Arial" panose="020B0604020202020204" pitchFamily="34" charset="0"/>
+            <a:cs typeface="Arial" panose="020B0604020202020204" pitchFamily="34" charset="0"/>
+          </a:endParaRPr>
         </a:p>
       </dgm:t>
     </dgm:pt>
@@ -6784,9 +5297,19 @@
         <a:p>
           <a:r>
             <a:rPr lang="id-ID" sz="1100"/>
-            <a:t>Monitoring &amp; Control</a:t>
+            <a:t>Monitoring &amp; </a:t>
           </a:r>
-          <a:endParaRPr lang="en-ID" sz="1100"/>
+          <a:r>
+            <a:rPr lang="id-ID" sz="1100">
+              <a:latin typeface="Arial" panose="020B0604020202020204" pitchFamily="34" charset="0"/>
+              <a:cs typeface="Arial" panose="020B0604020202020204" pitchFamily="34" charset="0"/>
+            </a:rPr>
+            <a:t>Control</a:t>
+          </a:r>
+          <a:endParaRPr lang="en-ID" sz="1100">
+            <a:latin typeface="Arial" panose="020B0604020202020204" pitchFamily="34" charset="0"/>
+            <a:cs typeface="Arial" panose="020B0604020202020204" pitchFamily="34" charset="0"/>
+          </a:endParaRPr>
         </a:p>
       </dgm:t>
     </dgm:pt>
@@ -6820,10 +5343,16 @@
         <a:lstStyle/>
         <a:p>
           <a:r>
-            <a:rPr lang="id-ID" sz="1100"/>
+            <a:rPr lang="id-ID" sz="1100">
+              <a:latin typeface="Arial" panose="020B0604020202020204" pitchFamily="34" charset="0"/>
+              <a:cs typeface="Arial" panose="020B0604020202020204" pitchFamily="34" charset="0"/>
+            </a:rPr>
             <a:t>Deployment</a:t>
           </a:r>
-          <a:endParaRPr lang="en-ID" sz="1100"/>
+          <a:endParaRPr lang="en-ID" sz="1100">
+            <a:latin typeface="Arial" panose="020B0604020202020204" pitchFamily="34" charset="0"/>
+            <a:cs typeface="Arial" panose="020B0604020202020204" pitchFamily="34" charset="0"/>
+          </a:endParaRPr>
         </a:p>
       </dgm:t>
     </dgm:pt>
@@ -6857,10 +5386,16 @@
         <a:lstStyle/>
         <a:p>
           <a:r>
-            <a:rPr lang="id-ID" sz="1100"/>
+            <a:rPr lang="id-ID" sz="1100">
+              <a:latin typeface="Arial" panose="020B0604020202020204" pitchFamily="34" charset="0"/>
+              <a:cs typeface="Arial" panose="020B0604020202020204" pitchFamily="34" charset="0"/>
+            </a:rPr>
             <a:t>Research Literature</a:t>
           </a:r>
-          <a:endParaRPr lang="en-ID" sz="1100"/>
+          <a:endParaRPr lang="en-ID" sz="1100">
+            <a:latin typeface="Arial" panose="020B0604020202020204" pitchFamily="34" charset="0"/>
+            <a:cs typeface="Arial" panose="020B0604020202020204" pitchFamily="34" charset="0"/>
+          </a:endParaRPr>
         </a:p>
       </dgm:t>
     </dgm:pt>
@@ -6895,10 +5430,16 @@
         <a:p>
           <a:pPr algn="ctr"/>
           <a:r>
-            <a:rPr lang="id-ID" sz="1100"/>
+            <a:rPr lang="id-ID" sz="1100">
+              <a:latin typeface="Arial" panose="020B0604020202020204" pitchFamily="34" charset="0"/>
+              <a:cs typeface="Arial" panose="020B0604020202020204" pitchFamily="34" charset="0"/>
+            </a:rPr>
             <a:t>UI Design</a:t>
           </a:r>
-          <a:endParaRPr lang="en-ID" sz="1100"/>
+          <a:endParaRPr lang="en-ID" sz="1100">
+            <a:latin typeface="Arial" panose="020B0604020202020204" pitchFamily="34" charset="0"/>
+            <a:cs typeface="Arial" panose="020B0604020202020204" pitchFamily="34" charset="0"/>
+          </a:endParaRPr>
         </a:p>
       </dgm:t>
     </dgm:pt>
@@ -6932,10 +5473,16 @@
         <a:lstStyle/>
         <a:p>
           <a:r>
-            <a:rPr lang="id-ID" sz="1100"/>
+            <a:rPr lang="id-ID" sz="1100">
+              <a:latin typeface="Arial" panose="020B0604020202020204" pitchFamily="34" charset="0"/>
+              <a:cs typeface="Arial" panose="020B0604020202020204" pitchFamily="34" charset="0"/>
+            </a:rPr>
             <a:t>Develop the architevture</a:t>
           </a:r>
-          <a:endParaRPr lang="en-ID" sz="1100"/>
+          <a:endParaRPr lang="en-ID" sz="1100">
+            <a:latin typeface="Arial" panose="020B0604020202020204" pitchFamily="34" charset="0"/>
+            <a:cs typeface="Arial" panose="020B0604020202020204" pitchFamily="34" charset="0"/>
+          </a:endParaRPr>
         </a:p>
       </dgm:t>
     </dgm:pt>
@@ -6969,10 +5516,16 @@
         <a:lstStyle/>
         <a:p>
           <a:r>
-            <a:rPr lang="id-ID" sz="1100"/>
+            <a:rPr lang="id-ID" sz="1100">
+              <a:latin typeface="Arial" panose="020B0604020202020204" pitchFamily="34" charset="0"/>
+              <a:cs typeface="Arial" panose="020B0604020202020204" pitchFamily="34" charset="0"/>
+            </a:rPr>
             <a:t>Develop Apps</a:t>
           </a:r>
-          <a:endParaRPr lang="en-ID" sz="1100"/>
+          <a:endParaRPr lang="en-ID" sz="1100">
+            <a:latin typeface="Arial" panose="020B0604020202020204" pitchFamily="34" charset="0"/>
+            <a:cs typeface="Arial" panose="020B0604020202020204" pitchFamily="34" charset="0"/>
+          </a:endParaRPr>
         </a:p>
       </dgm:t>
     </dgm:pt>
@@ -7006,10 +5559,16 @@
         <a:lstStyle/>
         <a:p>
           <a:r>
-            <a:rPr lang="id-ID"/>
+            <a:rPr lang="id-ID">
+              <a:latin typeface="Arial" panose="020B0604020202020204" pitchFamily="34" charset="0"/>
+              <a:cs typeface="Arial" panose="020B0604020202020204" pitchFamily="34" charset="0"/>
+            </a:rPr>
             <a:t>Design Database</a:t>
           </a:r>
-          <a:endParaRPr lang="en-ID"/>
+          <a:endParaRPr lang="en-ID">
+            <a:latin typeface="Arial" panose="020B0604020202020204" pitchFamily="34" charset="0"/>
+            <a:cs typeface="Arial" panose="020B0604020202020204" pitchFamily="34" charset="0"/>
+          </a:endParaRPr>
         </a:p>
       </dgm:t>
     </dgm:pt>
@@ -7043,10 +5602,14 @@
         <a:lstStyle/>
         <a:p>
           <a:r>
-            <a:rPr lang="id-ID"/>
+            <a:rPr lang="id-ID">
+              <a:latin typeface="Abadi" panose="020B0604020104020204" pitchFamily="34" charset="0"/>
+            </a:rPr>
             <a:t>Develop Mobile Apps</a:t>
           </a:r>
-          <a:endParaRPr lang="en-ID"/>
+          <a:endParaRPr lang="en-ID">
+            <a:latin typeface="Abadi" panose="020B0604020104020204" pitchFamily="34" charset="0"/>
+          </a:endParaRPr>
         </a:p>
       </dgm:t>
     </dgm:pt>
@@ -7080,10 +5643,16 @@
         <a:lstStyle/>
         <a:p>
           <a:r>
-            <a:rPr lang="id-ID"/>
+            <a:rPr lang="id-ID">
+              <a:latin typeface="Arial" panose="020B0604020202020204" pitchFamily="34" charset="0"/>
+              <a:cs typeface="Arial" panose="020B0604020202020204" pitchFamily="34" charset="0"/>
+            </a:rPr>
             <a:t>Perform deployment</a:t>
           </a:r>
-          <a:endParaRPr lang="en-ID"/>
+          <a:endParaRPr lang="en-ID">
+            <a:latin typeface="Arial" panose="020B0604020202020204" pitchFamily="34" charset="0"/>
+            <a:cs typeface="Arial" panose="020B0604020202020204" pitchFamily="34" charset="0"/>
+          </a:endParaRPr>
         </a:p>
       </dgm:t>
     </dgm:pt>
@@ -8465,10 +7034,16 @@
             <a:buNone/>
           </a:pPr>
           <a:r>
-            <a:rPr lang="id-ID" sz="1400" kern="1200"/>
+            <a:rPr lang="id-ID" sz="1400" kern="1200">
+              <a:latin typeface="Arial" panose="020B0604020202020204" pitchFamily="34" charset="0"/>
+              <a:cs typeface="Arial" panose="020B0604020202020204" pitchFamily="34" charset="0"/>
+            </a:rPr>
             <a:t>Appointment App</a:t>
           </a:r>
-          <a:endParaRPr lang="en-ID" sz="1400" kern="1200"/>
+          <a:endParaRPr lang="en-ID" sz="1400" kern="1200">
+            <a:latin typeface="Arial" panose="020B0604020202020204" pitchFamily="34" charset="0"/>
+            <a:cs typeface="Arial" panose="020B0604020202020204" pitchFamily="34" charset="0"/>
+          </a:endParaRPr>
         </a:p>
       </dsp:txBody>
       <dsp:txXfrm>
@@ -8572,10 +7147,16 @@
             <a:buNone/>
           </a:pPr>
           <a:r>
-            <a:rPr lang="id-ID" sz="1400" kern="1200"/>
+            <a:rPr lang="id-ID" sz="1400" kern="1200">
+              <a:latin typeface="Arial" panose="020B0604020202020204" pitchFamily="34" charset="0"/>
+              <a:cs typeface="Arial" panose="020B0604020202020204" pitchFamily="34" charset="0"/>
+            </a:rPr>
             <a:t>Planning</a:t>
           </a:r>
-          <a:endParaRPr lang="en-ID" sz="1400" kern="1200"/>
+          <a:endParaRPr lang="en-ID" sz="1400" kern="1200">
+            <a:latin typeface="Arial" panose="020B0604020202020204" pitchFamily="34" charset="0"/>
+            <a:cs typeface="Arial" panose="020B0604020202020204" pitchFamily="34" charset="0"/>
+          </a:endParaRPr>
         </a:p>
       </dsp:txBody>
       <dsp:txXfrm>
@@ -8679,10 +7260,16 @@
             <a:buNone/>
           </a:pPr>
           <a:r>
-            <a:rPr lang="id-ID" sz="1100" kern="1200"/>
+            <a:rPr lang="id-ID" sz="1100" kern="1200">
+              <a:latin typeface="Arial" panose="020B0604020202020204" pitchFamily="34" charset="0"/>
+              <a:cs typeface="Arial" panose="020B0604020202020204" pitchFamily="34" charset="0"/>
+            </a:rPr>
             <a:t>Research Literature</a:t>
           </a:r>
-          <a:endParaRPr lang="en-ID" sz="1100" kern="1200"/>
+          <a:endParaRPr lang="en-ID" sz="1100" kern="1200">
+            <a:latin typeface="Arial" panose="020B0604020202020204" pitchFamily="34" charset="0"/>
+            <a:cs typeface="Arial" panose="020B0604020202020204" pitchFamily="34" charset="0"/>
+          </a:endParaRPr>
         </a:p>
       </dsp:txBody>
       <dsp:txXfrm>
@@ -8786,10 +7373,16 @@
             <a:buNone/>
           </a:pPr>
           <a:r>
-            <a:rPr lang="id-ID" sz="1100" kern="1200"/>
+            <a:rPr lang="id-ID" sz="1100" kern="1200">
+              <a:latin typeface="Arial" panose="020B0604020202020204" pitchFamily="34" charset="0"/>
+              <a:cs typeface="Arial" panose="020B0604020202020204" pitchFamily="34" charset="0"/>
+            </a:rPr>
             <a:t>UI Design</a:t>
           </a:r>
-          <a:endParaRPr lang="en-ID" sz="1100" kern="1200"/>
+          <a:endParaRPr lang="en-ID" sz="1100" kern="1200">
+            <a:latin typeface="Arial" panose="020B0604020202020204" pitchFamily="34" charset="0"/>
+            <a:cs typeface="Arial" panose="020B0604020202020204" pitchFamily="34" charset="0"/>
+          </a:endParaRPr>
         </a:p>
       </dsp:txBody>
       <dsp:txXfrm>
@@ -8893,10 +7486,16 @@
             <a:buNone/>
           </a:pPr>
           <a:r>
-            <a:rPr lang="id-ID" sz="1100" kern="1200"/>
+            <a:rPr lang="id-ID" sz="1100" kern="1200">
+              <a:latin typeface="Arial" panose="020B0604020202020204" pitchFamily="34" charset="0"/>
+              <a:cs typeface="Arial" panose="020B0604020202020204" pitchFamily="34" charset="0"/>
+            </a:rPr>
             <a:t>Implementation</a:t>
           </a:r>
-          <a:endParaRPr lang="en-ID" sz="1400" kern="1200"/>
+          <a:endParaRPr lang="en-ID" sz="1400" kern="1200">
+            <a:latin typeface="Arial" panose="020B0604020202020204" pitchFamily="34" charset="0"/>
+            <a:cs typeface="Arial" panose="020B0604020202020204" pitchFamily="34" charset="0"/>
+          </a:endParaRPr>
         </a:p>
       </dsp:txBody>
       <dsp:txXfrm>
@@ -9000,10 +7599,16 @@
             <a:buNone/>
           </a:pPr>
           <a:r>
-            <a:rPr lang="id-ID" sz="1100" kern="1200"/>
+            <a:rPr lang="id-ID" sz="1100" kern="1200">
+              <a:latin typeface="Arial" panose="020B0604020202020204" pitchFamily="34" charset="0"/>
+              <a:cs typeface="Arial" panose="020B0604020202020204" pitchFamily="34" charset="0"/>
+            </a:rPr>
             <a:t>Develop the architevture</a:t>
           </a:r>
-          <a:endParaRPr lang="en-ID" sz="1100" kern="1200"/>
+          <a:endParaRPr lang="en-ID" sz="1100" kern="1200">
+            <a:latin typeface="Arial" panose="020B0604020202020204" pitchFamily="34" charset="0"/>
+            <a:cs typeface="Arial" panose="020B0604020202020204" pitchFamily="34" charset="0"/>
+          </a:endParaRPr>
         </a:p>
       </dsp:txBody>
       <dsp:txXfrm>
@@ -9107,10 +7712,16 @@
             <a:buNone/>
           </a:pPr>
           <a:r>
-            <a:rPr lang="id-ID" sz="1100" kern="1200"/>
+            <a:rPr lang="id-ID" sz="1100" kern="1200">
+              <a:latin typeface="Arial" panose="020B0604020202020204" pitchFamily="34" charset="0"/>
+              <a:cs typeface="Arial" panose="020B0604020202020204" pitchFamily="34" charset="0"/>
+            </a:rPr>
             <a:t>Develop Apps</a:t>
           </a:r>
-          <a:endParaRPr lang="en-ID" sz="1100" kern="1200"/>
+          <a:endParaRPr lang="en-ID" sz="1100" kern="1200">
+            <a:latin typeface="Arial" panose="020B0604020202020204" pitchFamily="34" charset="0"/>
+            <a:cs typeface="Arial" panose="020B0604020202020204" pitchFamily="34" charset="0"/>
+          </a:endParaRPr>
         </a:p>
       </dsp:txBody>
       <dsp:txXfrm>
@@ -9214,10 +7825,16 @@
             <a:buNone/>
           </a:pPr>
           <a:r>
-            <a:rPr lang="id-ID" sz="1000" kern="1200"/>
+            <a:rPr lang="id-ID" sz="1000" kern="1200">
+              <a:latin typeface="Arial" panose="020B0604020202020204" pitchFamily="34" charset="0"/>
+              <a:cs typeface="Arial" panose="020B0604020202020204" pitchFamily="34" charset="0"/>
+            </a:rPr>
             <a:t>Design Database</a:t>
           </a:r>
-          <a:endParaRPr lang="en-ID" sz="1000" kern="1200"/>
+          <a:endParaRPr lang="en-ID" sz="1000" kern="1200">
+            <a:latin typeface="Arial" panose="020B0604020202020204" pitchFamily="34" charset="0"/>
+            <a:cs typeface="Arial" panose="020B0604020202020204" pitchFamily="34" charset="0"/>
+          </a:endParaRPr>
         </a:p>
       </dsp:txBody>
       <dsp:txXfrm>
@@ -9321,10 +7938,14 @@
             <a:buNone/>
           </a:pPr>
           <a:r>
-            <a:rPr lang="id-ID" sz="1000" kern="1200"/>
+            <a:rPr lang="id-ID" sz="1000" kern="1200">
+              <a:latin typeface="Abadi" panose="020B0604020104020204" pitchFamily="34" charset="0"/>
+            </a:rPr>
             <a:t>Develop Mobile Apps</a:t>
           </a:r>
-          <a:endParaRPr lang="en-ID" sz="1000" kern="1200"/>
+          <a:endParaRPr lang="en-ID" sz="1000" kern="1200">
+            <a:latin typeface="Abadi" panose="020B0604020104020204" pitchFamily="34" charset="0"/>
+          </a:endParaRPr>
         </a:p>
       </dsp:txBody>
       <dsp:txXfrm>
@@ -9429,9 +8050,19 @@
           </a:pPr>
           <a:r>
             <a:rPr lang="id-ID" sz="1100" kern="1200"/>
-            <a:t>Monitoring &amp; Control</a:t>
+            <a:t>Monitoring &amp; </a:t>
           </a:r>
-          <a:endParaRPr lang="en-ID" sz="1100" kern="1200"/>
+          <a:r>
+            <a:rPr lang="id-ID" sz="1100" kern="1200">
+              <a:latin typeface="Arial" panose="020B0604020202020204" pitchFamily="34" charset="0"/>
+              <a:cs typeface="Arial" panose="020B0604020202020204" pitchFamily="34" charset="0"/>
+            </a:rPr>
+            <a:t>Control</a:t>
+          </a:r>
+          <a:endParaRPr lang="en-ID" sz="1100" kern="1200">
+            <a:latin typeface="Arial" panose="020B0604020202020204" pitchFamily="34" charset="0"/>
+            <a:cs typeface="Arial" panose="020B0604020202020204" pitchFamily="34" charset="0"/>
+          </a:endParaRPr>
         </a:p>
       </dsp:txBody>
       <dsp:txXfrm>
@@ -9535,10 +8166,16 @@
             <a:buNone/>
           </a:pPr>
           <a:r>
-            <a:rPr lang="id-ID" sz="1100" kern="1200"/>
+            <a:rPr lang="id-ID" sz="1100" kern="1200">
+              <a:latin typeface="Arial" panose="020B0604020202020204" pitchFamily="34" charset="0"/>
+              <a:cs typeface="Arial" panose="020B0604020202020204" pitchFamily="34" charset="0"/>
+            </a:rPr>
             <a:t>Deployment</a:t>
           </a:r>
-          <a:endParaRPr lang="en-ID" sz="1100" kern="1200"/>
+          <a:endParaRPr lang="en-ID" sz="1100" kern="1200">
+            <a:latin typeface="Arial" panose="020B0604020202020204" pitchFamily="34" charset="0"/>
+            <a:cs typeface="Arial" panose="020B0604020202020204" pitchFamily="34" charset="0"/>
+          </a:endParaRPr>
         </a:p>
       </dsp:txBody>
       <dsp:txXfrm>
@@ -9642,10 +8279,16 @@
             <a:buNone/>
           </a:pPr>
           <a:r>
-            <a:rPr lang="id-ID" sz="1000" kern="1200"/>
+            <a:rPr lang="id-ID" sz="1000" kern="1200">
+              <a:latin typeface="Arial" panose="020B0604020202020204" pitchFamily="34" charset="0"/>
+              <a:cs typeface="Arial" panose="020B0604020202020204" pitchFamily="34" charset="0"/>
+            </a:rPr>
             <a:t>Perform deployment</a:t>
           </a:r>
-          <a:endParaRPr lang="en-ID" sz="1000" kern="1200"/>
+          <a:endParaRPr lang="en-ID" sz="1000" kern="1200">
+            <a:latin typeface="Arial" panose="020B0604020202020204" pitchFamily="34" charset="0"/>
+            <a:cs typeface="Arial" panose="020B0604020202020204" pitchFamily="34" charset="0"/>
+          </a:endParaRPr>
         </a:p>
       </dsp:txBody>
       <dsp:txXfrm>
